--- a/2.启动过程/美食菜谱-里程碑进度计划(小组全体成员).docx
+++ b/2.启动过程/美食菜谱-里程碑进度计划(小组全体成员).docx
@@ -105,8 +105,19 @@
           <w:rFonts w:hint="eastAsia"/>
           <w:sz w:val="28"/>
           <w:szCs w:val="28"/>
-        </w:rPr>
-        <w:t>9.10前确定产品定位；</w:t>
+          <w:lang w:val="en-US" w:eastAsia="zh-CN"/>
+        </w:rPr>
+        <w:t>3</w:t>
+      </w:r>
+      <w:bookmarkStart w:id="0" w:name="_GoBack"/>
+      <w:bookmarkEnd w:id="0"/>
+      <w:r>
+        <w:rPr>
+          <w:rFonts w:hint="eastAsia"/>
+          <w:sz w:val="28"/>
+          <w:szCs w:val="28"/>
+        </w:rPr>
+        <w:t>.10前确定产品定位；</w:t>
       </w:r>
     </w:p>
     <w:p>
@@ -140,8 +151,6 @@
         </w:rPr>
         <w:t>.15前完成第一版界面原型；</w:t>
       </w:r>
-      <w:bookmarkStart w:id="0" w:name="_GoBack"/>
-      <w:bookmarkEnd w:id="0"/>
     </w:p>
     <w:p>
       <w:pPr>
@@ -823,19 +832,18 @@
       <w:lang w:val="en-US" w:eastAsia="zh-CN" w:bidi="ar-SA"/>
     </w:rPr>
   </w:style>
-  <w:style w:type="character" w:default="1" w:styleId="4">
+  <w:style w:type="character" w:default="1" w:styleId="5">
     <w:name w:val="Default Paragraph Font"/>
     <w:semiHidden/>
     <w:unhideWhenUsed/>
     <w:uiPriority w:val="1"/>
   </w:style>
-  <w:style w:type="table" w:default="1" w:styleId="5">
+  <w:style w:type="table" w:default="1" w:styleId="4">
     <w:name w:val="Normal Table"/>
     <w:semiHidden/>
     <w:unhideWhenUsed/>
     <w:uiPriority w:val="99"/>
     <w:tblPr>
-      <w:tblLayout w:type="fixed"/>
       <w:tblCellMar>
         <w:top w:w="0" w:type="dxa"/>
         <w:left w:w="108" w:type="dxa"/>
@@ -888,7 +896,7 @@
   </w:style>
   <w:style w:type="character" w:customStyle="1" w:styleId="6">
     <w:name w:val="页眉 Char"/>
-    <w:basedOn w:val="4"/>
+    <w:basedOn w:val="5"/>
     <w:link w:val="3"/>
     <w:uiPriority w:val="99"/>
     <w:rPr>
@@ -898,7 +906,7 @@
   </w:style>
   <w:style w:type="character" w:customStyle="1" w:styleId="7">
     <w:name w:val="页脚 Char"/>
-    <w:basedOn w:val="4"/>
+    <w:basedOn w:val="5"/>
     <w:link w:val="2"/>
     <w:uiPriority w:val="99"/>
     <w:rPr>
